--- a/game_reviews/translations/book-of-atem (Version 2).docx
+++ b/game_reviews/translations/book-of-atem (Version 2).docx
@@ -8,18 +8,6 @@
       </w:pPr>
       <w:r>
         <w:t>Play Book of Atem Free &amp; Read Our Review | 2021</w:t>
-      </w:r>
-    </w:p>
-    <w:p>
-      <w:r/>
-      <w:r>
-        <w:rPr>
-          <w:b/>
-        </w:rPr>
-        <w:t>Meta description</w:t>
-      </w:r>
-      <w:r>
-        <w:t>: Discover Book of Atem, a top-rated slot machine. Play for free and read our latest review. Find special symbols, free spins and more!</w:t>
       </w:r>
     </w:p>
     <w:p>
@@ -393,9 +381,18 @@
       <w:r/>
       <w:r>
         <w:rPr>
+          <w:b/>
+        </w:rPr>
+        <w:t>Play Book of Atem Free &amp; Read Our Review | 2021</w:t>
+      </w:r>
+    </w:p>
+    <w:p>
+      <w:r/>
+      <w:r>
+        <w:rPr>
           <w:i/>
         </w:rPr>
-        <w:t>Create a feature image that fits the game "Book of Atem". The image should be in cartoon style and feature a happy Maya warrior with glasses. The warrior should hold the Book of Atem in one hand and a bag of gold coins in the other. The backdrop should be an aquamarine color, similar to the game's background, and some Egyptian-themed décor can be included in the image if desired. The overall feel of the image should be fun and engaging, reflecting the game's appeal for casual and enjoyable gameplay.</w:t>
+        <w:t>Discover Book of Atem, a top-rated slot machine. Play for free and read our latest review. Find special symbols, free spins and more!</w:t>
       </w:r>
     </w:p>
     <w:sectPr>

--- a/game_reviews/translations/book-of-atem (Version 2).docx
+++ b/game_reviews/translations/book-of-atem (Version 2).docx
@@ -8,6 +8,18 @@
       </w:pPr>
       <w:r>
         <w:t>Play Book of Atem Free &amp; Read Our Review | 2021</w:t>
+      </w:r>
+    </w:p>
+    <w:p>
+      <w:r/>
+      <w:r>
+        <w:rPr>
+          <w:b/>
+        </w:rPr>
+        <w:t>Meta description</w:t>
+      </w:r>
+      <w:r>
+        <w:t>: Discover Book of Atem, a top-rated slot machine. Play for free and read our latest review. Find special symbols, free spins and more!</w:t>
       </w:r>
     </w:p>
     <w:p>
@@ -381,18 +393,9 @@
       <w:r/>
       <w:r>
         <w:rPr>
-          <w:b/>
-        </w:rPr>
-        <w:t>Play Book of Atem Free &amp; Read Our Review | 2021</w:t>
-      </w:r>
-    </w:p>
-    <w:p>
-      <w:r/>
-      <w:r>
-        <w:rPr>
           <w:i/>
         </w:rPr>
-        <w:t>Discover Book of Atem, a top-rated slot machine. Play for free and read our latest review. Find special symbols, free spins and more!</w:t>
+        <w:t>Create a feature image that fits the game "Book of Atem". The image should be in cartoon style and feature a happy Maya warrior with glasses. The warrior should hold the Book of Atem in one hand and a bag of gold coins in the other. The backdrop should be an aquamarine color, similar to the game's background, and some Egyptian-themed décor can be included in the image if desired. The overall feel of the image should be fun and engaging, reflecting the game's appeal for casual and enjoyable gameplay.</w:t>
       </w:r>
     </w:p>
     <w:sectPr>
